--- a/busiplan.docx
+++ b/busiplan.docx
@@ -4518,7 +4518,7 @@
         <w:t>Barista Tools:</w:t>
       </w:r>
       <w:r>
-        <w:t xml:space="preserve"> Espresso machines, grinders, milk etc.</w:t>
+        <w:t xml:space="preserve"> Espresso machines, grinders, milk  etc.</w:t>
       </w:r>
     </w:p>
     <w:p>

--- a/busiplan.docx
+++ b/busiplan.docx
@@ -75,7 +75,7 @@
           <w:r>
             <w:fldChar w:fldCharType="separate"/>
           </w:r>
-          <w:hyperlink w:anchor="_Toc173057373" w:history="1">
+          <w:hyperlink w:anchor="_Toc173058634" w:history="1">
             <w:r>
               <w:rPr>
                 <w:rStyle w:val="Hyperlink"/>
@@ -118,7 +118,7 @@
                 <w:noProof/>
                 <w:webHidden/>
               </w:rPr>
-              <w:instrText xml:space="preserve"> PAGEREF _Toc173057373 \h </w:instrText>
+              <w:instrText xml:space="preserve"> PAGEREF _Toc173058634 \h </w:instrText>
             </w:r>
             <w:r>
               <w:rPr>
@@ -162,7 +162,7 @@
               <w14:ligatures w14:val="standardContextual"/>
             </w:rPr>
           </w:pPr>
-          <w:hyperlink w:anchor="_Toc173057374" w:history="1">
+          <w:hyperlink w:anchor="_Toc173058635" w:history="1">
             <w:r>
               <w:rPr>
                 <w:rStyle w:val="Hyperlink"/>
@@ -189,7 +189,7 @@
                 <w:noProof/>
                 <w:webHidden/>
               </w:rPr>
-              <w:instrText xml:space="preserve"> PAGEREF _Toc173057374 \h </w:instrText>
+              <w:instrText xml:space="preserve"> PAGEREF _Toc173058635 \h </w:instrText>
             </w:r>
             <w:r>
               <w:rPr>
@@ -233,7 +233,7 @@
               <w14:ligatures w14:val="standardContextual"/>
             </w:rPr>
           </w:pPr>
-          <w:hyperlink w:anchor="_Toc173057375" w:history="1">
+          <w:hyperlink w:anchor="_Toc173058636" w:history="1">
             <w:r>
               <w:rPr>
                 <w:rStyle w:val="Hyperlink"/>
@@ -260,7 +260,7 @@
                 <w:noProof/>
                 <w:webHidden/>
               </w:rPr>
-              <w:instrText xml:space="preserve"> PAGEREF _Toc173057375 \h </w:instrText>
+              <w:instrText xml:space="preserve"> PAGEREF _Toc173058636 \h </w:instrText>
             </w:r>
             <w:r>
               <w:rPr>
@@ -304,7 +304,7 @@
               <w14:ligatures w14:val="standardContextual"/>
             </w:rPr>
           </w:pPr>
-          <w:hyperlink w:anchor="_Toc173057376" w:history="1">
+          <w:hyperlink w:anchor="_Toc173058637" w:history="1">
             <w:r>
               <w:rPr>
                 <w:rStyle w:val="Hyperlink"/>
@@ -331,7 +331,7 @@
                 <w:noProof/>
                 <w:webHidden/>
               </w:rPr>
-              <w:instrText xml:space="preserve"> PAGEREF _Toc173057376 \h </w:instrText>
+              <w:instrText xml:space="preserve"> PAGEREF _Toc173058637 \h </w:instrText>
             </w:r>
             <w:r>
               <w:rPr>
@@ -376,7 +376,7 @@
               <w14:ligatures w14:val="standardContextual"/>
             </w:rPr>
           </w:pPr>
-          <w:hyperlink w:anchor="_Toc173057377" w:history="1">
+          <w:hyperlink w:anchor="_Toc173058638" w:history="1">
             <w:r>
               <w:rPr>
                 <w:rStyle w:val="Hyperlink"/>
@@ -419,7 +419,7 @@
                 <w:noProof/>
                 <w:webHidden/>
               </w:rPr>
-              <w:instrText xml:space="preserve"> PAGEREF _Toc173057377 \h </w:instrText>
+              <w:instrText xml:space="preserve"> PAGEREF _Toc173058638 \h </w:instrText>
             </w:r>
             <w:r>
               <w:rPr>
@@ -463,7 +463,7 @@
               <w14:ligatures w14:val="standardContextual"/>
             </w:rPr>
           </w:pPr>
-          <w:hyperlink w:anchor="_Toc173057378" w:history="1">
+          <w:hyperlink w:anchor="_Toc173058639" w:history="1">
             <w:r>
               <w:rPr>
                 <w:rStyle w:val="Hyperlink"/>
@@ -490,7 +490,7 @@
                 <w:noProof/>
                 <w:webHidden/>
               </w:rPr>
-              <w:instrText xml:space="preserve"> PAGEREF _Toc173057378 \h </w:instrText>
+              <w:instrText xml:space="preserve"> PAGEREF _Toc173058639 \h </w:instrText>
             </w:r>
             <w:r>
               <w:rPr>
@@ -534,7 +534,7 @@
               <w14:ligatures w14:val="standardContextual"/>
             </w:rPr>
           </w:pPr>
-          <w:hyperlink w:anchor="_Toc173057379" w:history="1">
+          <w:hyperlink w:anchor="_Toc173058640" w:history="1">
             <w:r>
               <w:rPr>
                 <w:rStyle w:val="Hyperlink"/>
@@ -561,7 +561,7 @@
                 <w:noProof/>
                 <w:webHidden/>
               </w:rPr>
-              <w:instrText xml:space="preserve"> PAGEREF _Toc173057379 \h </w:instrText>
+              <w:instrText xml:space="preserve"> PAGEREF _Toc173058640 \h </w:instrText>
             </w:r>
             <w:r>
               <w:rPr>
@@ -605,7 +605,7 @@
               <w14:ligatures w14:val="standardContextual"/>
             </w:rPr>
           </w:pPr>
-          <w:hyperlink w:anchor="_Toc173057380" w:history="1">
+          <w:hyperlink w:anchor="_Toc173058641" w:history="1">
             <w:r>
               <w:rPr>
                 <w:rStyle w:val="Hyperlink"/>
@@ -632,7 +632,7 @@
                 <w:noProof/>
                 <w:webHidden/>
               </w:rPr>
-              <w:instrText xml:space="preserve"> PAGEREF _Toc173057380 \h </w:instrText>
+              <w:instrText xml:space="preserve"> PAGEREF _Toc173058641 \h </w:instrText>
             </w:r>
             <w:r>
               <w:rPr>
@@ -676,7 +676,7 @@
               <w14:ligatures w14:val="standardContextual"/>
             </w:rPr>
           </w:pPr>
-          <w:hyperlink w:anchor="_Toc173057381" w:history="1">
+          <w:hyperlink w:anchor="_Toc173058642" w:history="1">
             <w:r>
               <w:rPr>
                 <w:rStyle w:val="Hyperlink"/>
@@ -703,7 +703,7 @@
                 <w:noProof/>
                 <w:webHidden/>
               </w:rPr>
-              <w:instrText xml:space="preserve"> PAGEREF _Toc173057381 \h </w:instrText>
+              <w:instrText xml:space="preserve"> PAGEREF _Toc173058642 \h </w:instrText>
             </w:r>
             <w:r>
               <w:rPr>
@@ -747,7 +747,7 @@
               <w14:ligatures w14:val="standardContextual"/>
             </w:rPr>
           </w:pPr>
-          <w:hyperlink w:anchor="_Toc173057382" w:history="1">
+          <w:hyperlink w:anchor="_Toc173058643" w:history="1">
             <w:r>
               <w:rPr>
                 <w:rStyle w:val="Hyperlink"/>
@@ -774,7 +774,7 @@
                 <w:noProof/>
                 <w:webHidden/>
               </w:rPr>
-              <w:instrText xml:space="preserve"> PAGEREF _Toc173057382 \h </w:instrText>
+              <w:instrText xml:space="preserve"> PAGEREF _Toc173058643 \h </w:instrText>
             </w:r>
             <w:r>
               <w:rPr>
@@ -841,7 +841,7 @@
           <w:numId w:val="2"/>
         </w:numPr>
       </w:pPr>
-      <w:bookmarkStart w:id="0" w:name="_Toc173057373"/>
+      <w:bookmarkStart w:id="0" w:name="_Toc173058634"/>
       <w:r>
         <w:t>Introduction</w:t>
       </w:r>
@@ -857,7 +857,7 @@
       <w:pPr>
         <w:pStyle w:val="Heading2"/>
       </w:pPr>
-      <w:bookmarkStart w:id="1" w:name="_Toc173057374"/>
+      <w:bookmarkStart w:id="1" w:name="_Toc173058635"/>
       <w:r>
         <w:t>Vision and Objective</w:t>
       </w:r>
@@ -867,7 +867,7 @@
       <w:pPr>
         <w:pStyle w:val="Heading3"/>
       </w:pPr>
-      <w:bookmarkStart w:id="2" w:name="_Toc173057375"/>
+      <w:bookmarkStart w:id="2" w:name="_Toc173058636"/>
       <w:r>
         <w:t>Vision:</w:t>
       </w:r>
@@ -888,7 +888,7 @@
       <w:pPr>
         <w:pStyle w:val="Heading3"/>
       </w:pPr>
-      <w:bookmarkStart w:id="3" w:name="_Toc173057376"/>
+      <w:bookmarkStart w:id="3" w:name="_Toc173058637"/>
       <w:r>
         <w:t>Objective</w:t>
       </w:r>
@@ -1054,11 +1054,7 @@
         <w:t>Partner with at least three local businesses and campus organizations each year to offer workshops, discounts, and events that enhance the student experience.</w:t>
       </w:r>
     </w:p>
-    <w:p>
-      <w:r>
-        <w:br w:type="page"/>
-      </w:r>
-    </w:p>
+    <w:p/>
     <w:p/>
     <w:p>
       <w:pPr>
@@ -1071,7 +1067,7 @@
           <w:noProof/>
         </w:rPr>
       </w:pPr>
-      <w:bookmarkStart w:id="4" w:name="_Toc173057377"/>
+      <w:bookmarkStart w:id="4" w:name="_Toc173058638"/>
       <w:r>
         <w:t>Organization Chart</w:t>
       </w:r>
@@ -1116,7 +1112,7 @@
       <w:pPr>
         <w:pStyle w:val="Heading1"/>
       </w:pPr>
-      <w:bookmarkStart w:id="5" w:name="_Toc173057378"/>
+      <w:bookmarkStart w:id="5" w:name="_Toc173058639"/>
       <w:r>
         <w:t xml:space="preserve">1.2 </w:t>
       </w:r>
@@ -1132,7 +1128,7 @@
       <w:r>
         <w:t xml:space="preserve"> </w:t>
       </w:r>
-      <w:bookmarkStart w:id="6" w:name="_Toc173057379"/>
+      <w:bookmarkStart w:id="6" w:name="_Toc173058640"/>
       <w:r>
         <w:t>Position and Number of Staff</w:t>
       </w:r>
@@ -1140,16 +1136,48 @@
     </w:p>
     <w:p/>
     <w:p>
-      <w:r>
+      <w:pPr>
+        <w:rPr>
+          <w:rFonts w:asciiTheme="majorHAnsi" w:eastAsiaTheme="majorEastAsia" w:hAnsiTheme="majorHAnsi" w:cstheme="majorBidi"/>
+          <w:color w:val="243F60" w:themeColor="accent1" w:themeShade="7F"/>
+          <w:sz w:val="24"/>
+          <w:szCs w:val="24"/>
+        </w:rPr>
+      </w:pPr>
+      <w:r>
+        <w:rPr>
+          <w:rFonts w:asciiTheme="majorHAnsi" w:eastAsiaTheme="majorEastAsia" w:hAnsiTheme="majorHAnsi" w:cstheme="majorBidi"/>
+          <w:color w:val="243F60" w:themeColor="accent1" w:themeShade="7F"/>
+          <w:sz w:val="24"/>
+          <w:szCs w:val="24"/>
+        </w:rPr>
         <w:t>Stuff Needed for</w:t>
       </w:r>
       <w:r>
+        <w:rPr>
+          <w:rFonts w:asciiTheme="majorHAnsi" w:eastAsiaTheme="majorEastAsia" w:hAnsiTheme="majorHAnsi" w:cstheme="majorBidi"/>
+          <w:color w:val="243F60" w:themeColor="accent1" w:themeShade="7F"/>
+          <w:sz w:val="24"/>
+          <w:szCs w:val="24"/>
+        </w:rPr>
         <w:t xml:space="preserve"> overall Business</w:t>
       </w:r>
       <w:r>
+        <w:rPr>
+          <w:rFonts w:asciiTheme="majorHAnsi" w:eastAsiaTheme="majorEastAsia" w:hAnsiTheme="majorHAnsi" w:cstheme="majorBidi"/>
+          <w:color w:val="243F60" w:themeColor="accent1" w:themeShade="7F"/>
+          <w:sz w:val="24"/>
+          <w:szCs w:val="24"/>
+        </w:rPr>
         <w:t xml:space="preserve"> needs</w:t>
       </w:r>
       <w:r>
+        <w:rPr>
+          <w:rFonts w:asciiTheme="majorHAnsi" w:eastAsiaTheme="majorEastAsia" w:hAnsiTheme="majorHAnsi" w:cstheme="majorBidi"/>
+          <w:color w:val="243F60" w:themeColor="accent1" w:themeShade="7F"/>
+          <w:sz w:val="24"/>
+          <w:szCs w:val="24"/>
+        </w:rPr>
         <w:t>:</w:t>
       </w:r>
     </w:p>
@@ -1352,10 +1380,30 @@
     <w:p/>
     <w:p/>
     <w:p>
-      <w:r>
+      <w:pPr>
+        <w:rPr>
+          <w:rFonts w:asciiTheme="majorHAnsi" w:eastAsiaTheme="majorEastAsia" w:hAnsiTheme="majorHAnsi" w:cstheme="majorBidi"/>
+          <w:color w:val="243F60" w:themeColor="accent1" w:themeShade="7F"/>
+          <w:sz w:val="24"/>
+          <w:szCs w:val="24"/>
+        </w:rPr>
+      </w:pPr>
+      <w:r>
+        <w:rPr>
+          <w:rFonts w:asciiTheme="majorHAnsi" w:eastAsiaTheme="majorEastAsia" w:hAnsiTheme="majorHAnsi" w:cstheme="majorBidi"/>
+          <w:color w:val="243F60" w:themeColor="accent1" w:themeShade="7F"/>
+          <w:sz w:val="24"/>
+          <w:szCs w:val="24"/>
+        </w:rPr>
         <w:t xml:space="preserve">Stuff Needed For each </w:t>
       </w:r>
       <w:r>
+        <w:rPr>
+          <w:rFonts w:asciiTheme="majorHAnsi" w:eastAsiaTheme="majorEastAsia" w:hAnsiTheme="majorHAnsi" w:cstheme="majorBidi"/>
+          <w:color w:val="243F60" w:themeColor="accent1" w:themeShade="7F"/>
+          <w:sz w:val="24"/>
+          <w:szCs w:val="24"/>
+        </w:rPr>
         <w:t>Hub:</w:t>
       </w:r>
     </w:p>
@@ -1594,6 +1642,699 @@
     </w:tbl>
     <w:p/>
     <w:p>
+      <w:pPr>
+        <w:pStyle w:val="Heading3"/>
+      </w:pPr>
+    </w:p>
+    <w:p>
+      <w:pPr>
+        <w:pStyle w:val="Heading3"/>
+      </w:pPr>
+      <w:r>
+        <w:t>Summary of Manpower Requirements</w:t>
+      </w:r>
+    </w:p>
+    <w:tbl>
+      <w:tblPr>
+        <w:tblStyle w:val="PlainTable3"/>
+        <w:tblW w:w="0" w:type="auto"/>
+        <w:tblLook w:val="04A0" w:firstRow="1" w:lastRow="0" w:firstColumn="1" w:lastColumn="0" w:noHBand="0" w:noVBand="1"/>
+      </w:tblPr>
+      <w:tblGrid>
+        <w:gridCol w:w="3692"/>
+        <w:gridCol w:w="1683"/>
+        <w:gridCol w:w="2167"/>
+        <w:gridCol w:w="1603"/>
+      </w:tblGrid>
+      <w:tr>
+        <w:trPr>
+          <w:cnfStyle w:val="100000000000" w:firstRow="1" w:lastRow="0" w:firstColumn="0" w:lastColumn="0" w:oddVBand="0" w:evenVBand="0" w:oddHBand="0" w:evenHBand="0" w:firstRowFirstColumn="0" w:firstRowLastColumn="0" w:lastRowFirstColumn="0" w:lastRowLastColumn="0"/>
+        </w:trPr>
+        <w:tc>
+          <w:tcPr>
+            <w:cnfStyle w:val="001000000100" w:firstRow="0" w:lastRow="0" w:firstColumn="1" w:lastColumn="0" w:oddVBand="0" w:evenVBand="0" w:oddHBand="0" w:evenHBand="0" w:firstRowFirstColumn="1" w:firstRowLastColumn="0" w:lastRowFirstColumn="0" w:lastRowLastColumn="0"/>
+            <w:tcW w:w="0" w:type="auto"/>
+            <w:hideMark/>
+          </w:tcPr>
+          <w:p>
+            <w:r>
+              <w:t>Position</w:t>
+            </w:r>
+          </w:p>
+        </w:tc>
+        <w:tc>
+          <w:tcPr>
+            <w:tcW w:w="0" w:type="auto"/>
+            <w:hideMark/>
+          </w:tcPr>
+          <w:p>
+            <w:pPr>
+              <w:cnfStyle w:val="100000000000" w:firstRow="1" w:lastRow="0" w:firstColumn="0" w:lastColumn="0" w:oddVBand="0" w:evenVBand="0" w:oddHBand="0" w:evenHBand="0" w:firstRowFirstColumn="0" w:firstRowLastColumn="0" w:lastRowFirstColumn="0" w:lastRowLastColumn="0"/>
+            </w:pPr>
+            <w:r>
+              <w:t>Current Staff</w:t>
+            </w:r>
+          </w:p>
+        </w:tc>
+        <w:tc>
+          <w:tcPr>
+            <w:tcW w:w="0" w:type="auto"/>
+            <w:hideMark/>
+          </w:tcPr>
+          <w:p>
+            <w:pPr>
+              <w:cnfStyle w:val="100000000000" w:firstRow="1" w:lastRow="0" w:firstColumn="0" w:lastColumn="0" w:oddVBand="0" w:evenVBand="0" w:oddHBand="0" w:evenHBand="0" w:firstRowFirstColumn="0" w:firstRowLastColumn="0" w:lastRowFirstColumn="0" w:lastRowLastColumn="0"/>
+            </w:pPr>
+            <w:r>
+              <w:t>Additional Needed</w:t>
+            </w:r>
+          </w:p>
+        </w:tc>
+        <w:tc>
+          <w:tcPr>
+            <w:tcW w:w="0" w:type="auto"/>
+            <w:hideMark/>
+          </w:tcPr>
+          <w:p>
+            <w:pPr>
+              <w:cnfStyle w:val="100000000000" w:firstRow="1" w:lastRow="0" w:firstColumn="0" w:lastColumn="0" w:oddVBand="0" w:evenVBand="0" w:oddHBand="0" w:evenHBand="0" w:firstRowFirstColumn="0" w:firstRowLastColumn="0" w:lastRowFirstColumn="0" w:lastRowLastColumn="0"/>
+            </w:pPr>
+            <w:r>
+              <w:t>Total Needed</w:t>
+            </w:r>
+          </w:p>
+        </w:tc>
+      </w:tr>
+      <w:tr>
+        <w:trPr>
+          <w:cnfStyle w:val="000000100000" w:firstRow="0" w:lastRow="0" w:firstColumn="0" w:lastColumn="0" w:oddVBand="0" w:evenVBand="0" w:oddHBand="1" w:evenHBand="0" w:firstRowFirstColumn="0" w:firstRowLastColumn="0" w:lastRowFirstColumn="0" w:lastRowLastColumn="0"/>
+        </w:trPr>
+        <w:tc>
+          <w:tcPr>
+            <w:cnfStyle w:val="001000000000" w:firstRow="0" w:lastRow="0" w:firstColumn="1" w:lastColumn="0" w:oddVBand="0" w:evenVBand="0" w:oddHBand="0" w:evenHBand="0" w:firstRowFirstColumn="0" w:firstRowLastColumn="0" w:lastRowFirstColumn="0" w:lastRowLastColumn="0"/>
+            <w:tcW w:w="0" w:type="auto"/>
+            <w:hideMark/>
+          </w:tcPr>
+          <w:p>
+            <w:r>
+              <w:t>Hub Manager</w:t>
+            </w:r>
+          </w:p>
+        </w:tc>
+        <w:tc>
+          <w:tcPr>
+            <w:tcW w:w="0" w:type="auto"/>
+            <w:hideMark/>
+          </w:tcPr>
+          <w:p>
+            <w:pPr>
+              <w:spacing w:after="0" w:line="240" w:lineRule="auto"/>
+              <w:cnfStyle w:val="000000100000" w:firstRow="0" w:lastRow="0" w:firstColumn="0" w:lastColumn="0" w:oddVBand="0" w:evenVBand="0" w:oddHBand="1" w:evenHBand="0" w:firstRowFirstColumn="0" w:firstRowLastColumn="0" w:lastRowFirstColumn="0" w:lastRowLastColumn="0"/>
+              <w:rPr>
+                <w:b/>
+                <w:bCs/>
+                <w:caps/>
+              </w:rPr>
+            </w:pPr>
+            <w:r>
+              <w:rPr>
+                <w:b/>
+                <w:bCs/>
+                <w:caps/>
+              </w:rPr>
+              <w:t>0</w:t>
+            </w:r>
+          </w:p>
+        </w:tc>
+        <w:tc>
+          <w:tcPr>
+            <w:tcW w:w="0" w:type="auto"/>
+            <w:hideMark/>
+          </w:tcPr>
+          <w:p>
+            <w:pPr>
+              <w:spacing w:after="0" w:line="240" w:lineRule="auto"/>
+              <w:cnfStyle w:val="000000100000" w:firstRow="0" w:lastRow="0" w:firstColumn="0" w:lastColumn="0" w:oddVBand="0" w:evenVBand="0" w:oddHBand="1" w:evenHBand="0" w:firstRowFirstColumn="0" w:firstRowLastColumn="0" w:lastRowFirstColumn="0" w:lastRowLastColumn="0"/>
+              <w:rPr>
+                <w:b/>
+                <w:bCs/>
+                <w:caps/>
+              </w:rPr>
+            </w:pPr>
+            <w:r>
+              <w:rPr>
+                <w:b/>
+                <w:bCs/>
+                <w:caps/>
+              </w:rPr>
+              <w:t>3</w:t>
+            </w:r>
+          </w:p>
+        </w:tc>
+        <w:tc>
+          <w:tcPr>
+            <w:tcW w:w="0" w:type="auto"/>
+            <w:hideMark/>
+          </w:tcPr>
+          <w:p>
+            <w:pPr>
+              <w:spacing w:after="0" w:line="240" w:lineRule="auto"/>
+              <w:cnfStyle w:val="000000100000" w:firstRow="0" w:lastRow="0" w:firstColumn="0" w:lastColumn="0" w:oddVBand="0" w:evenVBand="0" w:oddHBand="1" w:evenHBand="0" w:firstRowFirstColumn="0" w:firstRowLastColumn="0" w:lastRowFirstColumn="0" w:lastRowLastColumn="0"/>
+              <w:rPr>
+                <w:b/>
+                <w:bCs/>
+                <w:caps/>
+              </w:rPr>
+            </w:pPr>
+            <w:r>
+              <w:rPr>
+                <w:b/>
+                <w:bCs/>
+                <w:caps/>
+              </w:rPr>
+              <w:t>3</w:t>
+            </w:r>
+          </w:p>
+        </w:tc>
+      </w:tr>
+      <w:tr>
+        <w:tc>
+          <w:tcPr>
+            <w:cnfStyle w:val="001000000000" w:firstRow="0" w:lastRow="0" w:firstColumn="1" w:lastColumn="0" w:oddVBand="0" w:evenVBand="0" w:oddHBand="0" w:evenHBand="0" w:firstRowFirstColumn="0" w:firstRowLastColumn="0" w:lastRowFirstColumn="0" w:lastRowLastColumn="0"/>
+            <w:tcW w:w="0" w:type="auto"/>
+            <w:hideMark/>
+          </w:tcPr>
+          <w:p>
+            <w:pPr>
+              <w:spacing w:after="0" w:line="240" w:lineRule="auto"/>
+              <w:rPr>
+                <w:b/>
+                <w:bCs/>
+                <w:caps/>
+              </w:rPr>
+            </w:pPr>
+            <w:r>
+              <w:rPr>
+                <w:b/>
+                <w:bCs/>
+                <w:caps/>
+              </w:rPr>
+              <w:t>Baristas</w:t>
+            </w:r>
+          </w:p>
+        </w:tc>
+        <w:tc>
+          <w:tcPr>
+            <w:tcW w:w="0" w:type="auto"/>
+            <w:hideMark/>
+          </w:tcPr>
+          <w:p>
+            <w:pPr>
+              <w:spacing w:after="0" w:line="240" w:lineRule="auto"/>
+              <w:cnfStyle w:val="000000000000" w:firstRow="0" w:lastRow="0" w:firstColumn="0" w:lastColumn="0" w:oddVBand="0" w:evenVBand="0" w:oddHBand="0" w:evenHBand="0" w:firstRowFirstColumn="0" w:firstRowLastColumn="0" w:lastRowFirstColumn="0" w:lastRowLastColumn="0"/>
+              <w:rPr>
+                <w:b/>
+                <w:bCs/>
+                <w:caps/>
+              </w:rPr>
+            </w:pPr>
+            <w:r>
+              <w:rPr>
+                <w:b/>
+                <w:bCs/>
+                <w:caps/>
+              </w:rPr>
+              <w:t>0</w:t>
+            </w:r>
+          </w:p>
+        </w:tc>
+        <w:tc>
+          <w:tcPr>
+            <w:tcW w:w="0" w:type="auto"/>
+            <w:hideMark/>
+          </w:tcPr>
+          <w:p>
+            <w:pPr>
+              <w:spacing w:after="0" w:line="240" w:lineRule="auto"/>
+              <w:cnfStyle w:val="000000000000" w:firstRow="0" w:lastRow="0" w:firstColumn="0" w:lastColumn="0" w:oddVBand="0" w:evenVBand="0" w:oddHBand="0" w:evenHBand="0" w:firstRowFirstColumn="0" w:firstRowLastColumn="0" w:lastRowFirstColumn="0" w:lastRowLastColumn="0"/>
+              <w:rPr>
+                <w:b/>
+                <w:bCs/>
+                <w:caps/>
+              </w:rPr>
+            </w:pPr>
+            <w:r>
+              <w:rPr>
+                <w:b/>
+                <w:bCs/>
+                <w:caps/>
+              </w:rPr>
+              <w:t>9</w:t>
+            </w:r>
+          </w:p>
+        </w:tc>
+        <w:tc>
+          <w:tcPr>
+            <w:tcW w:w="0" w:type="auto"/>
+            <w:hideMark/>
+          </w:tcPr>
+          <w:p>
+            <w:pPr>
+              <w:spacing w:after="0" w:line="240" w:lineRule="auto"/>
+              <w:cnfStyle w:val="000000000000" w:firstRow="0" w:lastRow="0" w:firstColumn="0" w:lastColumn="0" w:oddVBand="0" w:evenVBand="0" w:oddHBand="0" w:evenHBand="0" w:firstRowFirstColumn="0" w:firstRowLastColumn="0" w:lastRowFirstColumn="0" w:lastRowLastColumn="0"/>
+              <w:rPr>
+                <w:b/>
+                <w:bCs/>
+                <w:caps/>
+              </w:rPr>
+            </w:pPr>
+            <w:r>
+              <w:rPr>
+                <w:b/>
+                <w:bCs/>
+                <w:caps/>
+              </w:rPr>
+              <w:t>9</w:t>
+            </w:r>
+          </w:p>
+        </w:tc>
+      </w:tr>
+      <w:tr>
+        <w:trPr>
+          <w:cnfStyle w:val="000000100000" w:firstRow="0" w:lastRow="0" w:firstColumn="0" w:lastColumn="0" w:oddVBand="0" w:evenVBand="0" w:oddHBand="1" w:evenHBand="0" w:firstRowFirstColumn="0" w:firstRowLastColumn="0" w:lastRowFirstColumn="0" w:lastRowLastColumn="0"/>
+        </w:trPr>
+        <w:tc>
+          <w:tcPr>
+            <w:cnfStyle w:val="001000000000" w:firstRow="0" w:lastRow="0" w:firstColumn="1" w:lastColumn="0" w:oddVBand="0" w:evenVBand="0" w:oddHBand="0" w:evenHBand="0" w:firstRowFirstColumn="0" w:firstRowLastColumn="0" w:lastRowFirstColumn="0" w:lastRowLastColumn="0"/>
+            <w:tcW w:w="0" w:type="auto"/>
+            <w:hideMark/>
+          </w:tcPr>
+          <w:p>
+            <w:pPr>
+              <w:spacing w:after="0" w:line="240" w:lineRule="auto"/>
+              <w:rPr>
+                <w:b/>
+                <w:bCs/>
+                <w:caps/>
+              </w:rPr>
+            </w:pPr>
+            <w:r>
+              <w:rPr>
+                <w:b/>
+                <w:bCs/>
+                <w:caps/>
+              </w:rPr>
+              <w:t>Cashiers</w:t>
+            </w:r>
+          </w:p>
+        </w:tc>
+        <w:tc>
+          <w:tcPr>
+            <w:tcW w:w="0" w:type="auto"/>
+            <w:hideMark/>
+          </w:tcPr>
+          <w:p>
+            <w:pPr>
+              <w:spacing w:after="0" w:line="240" w:lineRule="auto"/>
+              <w:cnfStyle w:val="000000100000" w:firstRow="0" w:lastRow="0" w:firstColumn="0" w:lastColumn="0" w:oddVBand="0" w:evenVBand="0" w:oddHBand="1" w:evenHBand="0" w:firstRowFirstColumn="0" w:firstRowLastColumn="0" w:lastRowFirstColumn="0" w:lastRowLastColumn="0"/>
+              <w:rPr>
+                <w:b/>
+                <w:bCs/>
+                <w:caps/>
+              </w:rPr>
+            </w:pPr>
+            <w:r>
+              <w:rPr>
+                <w:b/>
+                <w:bCs/>
+                <w:caps/>
+              </w:rPr>
+              <w:t>0</w:t>
+            </w:r>
+          </w:p>
+        </w:tc>
+        <w:tc>
+          <w:tcPr>
+            <w:tcW w:w="0" w:type="auto"/>
+            <w:hideMark/>
+          </w:tcPr>
+          <w:p>
+            <w:pPr>
+              <w:spacing w:after="0" w:line="240" w:lineRule="auto"/>
+              <w:cnfStyle w:val="000000100000" w:firstRow="0" w:lastRow="0" w:firstColumn="0" w:lastColumn="0" w:oddVBand="0" w:evenVBand="0" w:oddHBand="1" w:evenHBand="0" w:firstRowFirstColumn="0" w:firstRowLastColumn="0" w:lastRowFirstColumn="0" w:lastRowLastColumn="0"/>
+              <w:rPr>
+                <w:b/>
+                <w:bCs/>
+                <w:caps/>
+              </w:rPr>
+            </w:pPr>
+            <w:r>
+              <w:rPr>
+                <w:b/>
+                <w:bCs/>
+                <w:caps/>
+              </w:rPr>
+              <w:t>6</w:t>
+            </w:r>
+          </w:p>
+        </w:tc>
+        <w:tc>
+          <w:tcPr>
+            <w:tcW w:w="0" w:type="auto"/>
+            <w:hideMark/>
+          </w:tcPr>
+          <w:p>
+            <w:pPr>
+              <w:spacing w:after="0" w:line="240" w:lineRule="auto"/>
+              <w:cnfStyle w:val="000000100000" w:firstRow="0" w:lastRow="0" w:firstColumn="0" w:lastColumn="0" w:oddVBand="0" w:evenVBand="0" w:oddHBand="1" w:evenHBand="0" w:firstRowFirstColumn="0" w:firstRowLastColumn="0" w:lastRowFirstColumn="0" w:lastRowLastColumn="0"/>
+              <w:rPr>
+                <w:b/>
+                <w:bCs/>
+                <w:caps/>
+              </w:rPr>
+            </w:pPr>
+            <w:r>
+              <w:rPr>
+                <w:b/>
+                <w:bCs/>
+                <w:caps/>
+              </w:rPr>
+              <w:t>6</w:t>
+            </w:r>
+          </w:p>
+        </w:tc>
+      </w:tr>
+      <w:tr>
+        <w:tc>
+          <w:tcPr>
+            <w:cnfStyle w:val="001000000000" w:firstRow="0" w:lastRow="0" w:firstColumn="1" w:lastColumn="0" w:oddVBand="0" w:evenVBand="0" w:oddHBand="0" w:evenHBand="0" w:firstRowFirstColumn="0" w:firstRowLastColumn="0" w:lastRowFirstColumn="0" w:lastRowLastColumn="0"/>
+            <w:tcW w:w="0" w:type="auto"/>
+            <w:hideMark/>
+          </w:tcPr>
+          <w:p>
+            <w:pPr>
+              <w:spacing w:after="0" w:line="240" w:lineRule="auto"/>
+              <w:rPr>
+                <w:b/>
+                <w:bCs/>
+                <w:caps/>
+              </w:rPr>
+            </w:pPr>
+            <w:r>
+              <w:rPr>
+                <w:b/>
+                <w:bCs/>
+                <w:caps/>
+              </w:rPr>
+              <w:t>Inventory Staff</w:t>
+            </w:r>
+          </w:p>
+        </w:tc>
+        <w:tc>
+          <w:tcPr>
+            <w:tcW w:w="0" w:type="auto"/>
+            <w:hideMark/>
+          </w:tcPr>
+          <w:p>
+            <w:pPr>
+              <w:spacing w:after="0" w:line="240" w:lineRule="auto"/>
+              <w:cnfStyle w:val="000000000000" w:firstRow="0" w:lastRow="0" w:firstColumn="0" w:lastColumn="0" w:oddVBand="0" w:evenVBand="0" w:oddHBand="0" w:evenHBand="0" w:firstRowFirstColumn="0" w:firstRowLastColumn="0" w:lastRowFirstColumn="0" w:lastRowLastColumn="0"/>
+              <w:rPr>
+                <w:b/>
+                <w:bCs/>
+                <w:caps/>
+              </w:rPr>
+            </w:pPr>
+            <w:r>
+              <w:rPr>
+                <w:b/>
+                <w:bCs/>
+                <w:caps/>
+              </w:rPr>
+              <w:t>0</w:t>
+            </w:r>
+          </w:p>
+        </w:tc>
+        <w:tc>
+          <w:tcPr>
+            <w:tcW w:w="0" w:type="auto"/>
+            <w:hideMark/>
+          </w:tcPr>
+          <w:p>
+            <w:pPr>
+              <w:spacing w:after="0" w:line="240" w:lineRule="auto"/>
+              <w:cnfStyle w:val="000000000000" w:firstRow="0" w:lastRow="0" w:firstColumn="0" w:lastColumn="0" w:oddVBand="0" w:evenVBand="0" w:oddHBand="0" w:evenHBand="0" w:firstRowFirstColumn="0" w:firstRowLastColumn="0" w:lastRowFirstColumn="0" w:lastRowLastColumn="0"/>
+              <w:rPr>
+                <w:b/>
+                <w:bCs/>
+                <w:caps/>
+              </w:rPr>
+            </w:pPr>
+            <w:r>
+              <w:rPr>
+                <w:b/>
+                <w:bCs/>
+                <w:caps/>
+              </w:rPr>
+              <w:t>3</w:t>
+            </w:r>
+          </w:p>
+        </w:tc>
+        <w:tc>
+          <w:tcPr>
+            <w:tcW w:w="0" w:type="auto"/>
+            <w:hideMark/>
+          </w:tcPr>
+          <w:p>
+            <w:pPr>
+              <w:spacing w:after="0" w:line="240" w:lineRule="auto"/>
+              <w:cnfStyle w:val="000000000000" w:firstRow="0" w:lastRow="0" w:firstColumn="0" w:lastColumn="0" w:oddVBand="0" w:evenVBand="0" w:oddHBand="0" w:evenHBand="0" w:firstRowFirstColumn="0" w:firstRowLastColumn="0" w:lastRowFirstColumn="0" w:lastRowLastColumn="0"/>
+              <w:rPr>
+                <w:b/>
+                <w:bCs/>
+                <w:caps/>
+              </w:rPr>
+            </w:pPr>
+            <w:r>
+              <w:rPr>
+                <w:b/>
+                <w:bCs/>
+                <w:caps/>
+              </w:rPr>
+              <w:t>3</w:t>
+            </w:r>
+          </w:p>
+        </w:tc>
+      </w:tr>
+      <w:tr>
+        <w:trPr>
+          <w:cnfStyle w:val="000000100000" w:firstRow="0" w:lastRow="0" w:firstColumn="0" w:lastColumn="0" w:oddVBand="0" w:evenVBand="0" w:oddHBand="1" w:evenHBand="0" w:firstRowFirstColumn="0" w:firstRowLastColumn="0" w:lastRowFirstColumn="0" w:lastRowLastColumn="0"/>
+        </w:trPr>
+        <w:tc>
+          <w:tcPr>
+            <w:cnfStyle w:val="001000000000" w:firstRow="0" w:lastRow="0" w:firstColumn="1" w:lastColumn="0" w:oddVBand="0" w:evenVBand="0" w:oddHBand="0" w:evenHBand="0" w:firstRowFirstColumn="0" w:firstRowLastColumn="0" w:lastRowFirstColumn="0" w:lastRowLastColumn="0"/>
+            <w:tcW w:w="0" w:type="auto"/>
+            <w:hideMark/>
+          </w:tcPr>
+          <w:p>
+            <w:pPr>
+              <w:spacing w:after="0" w:line="240" w:lineRule="auto"/>
+              <w:rPr>
+                <w:b/>
+                <w:bCs/>
+                <w:caps/>
+              </w:rPr>
+            </w:pPr>
+            <w:r>
+              <w:rPr>
+                <w:b/>
+                <w:bCs/>
+                <w:caps/>
+              </w:rPr>
+              <w:t>IT Technician</w:t>
+            </w:r>
+          </w:p>
+        </w:tc>
+        <w:tc>
+          <w:tcPr>
+            <w:tcW w:w="0" w:type="auto"/>
+            <w:hideMark/>
+          </w:tcPr>
+          <w:p>
+            <w:pPr>
+              <w:spacing w:after="0" w:line="240" w:lineRule="auto"/>
+              <w:cnfStyle w:val="000000100000" w:firstRow="0" w:lastRow="0" w:firstColumn="0" w:lastColumn="0" w:oddVBand="0" w:evenVBand="0" w:oddHBand="1" w:evenHBand="0" w:firstRowFirstColumn="0" w:firstRowLastColumn="0" w:lastRowFirstColumn="0" w:lastRowLastColumn="0"/>
+              <w:rPr>
+                <w:b/>
+                <w:bCs/>
+                <w:caps/>
+              </w:rPr>
+            </w:pPr>
+            <w:r>
+              <w:rPr>
+                <w:b/>
+                <w:bCs/>
+                <w:caps/>
+              </w:rPr>
+              <w:t>0</w:t>
+            </w:r>
+          </w:p>
+        </w:tc>
+        <w:tc>
+          <w:tcPr>
+            <w:tcW w:w="0" w:type="auto"/>
+            <w:hideMark/>
+          </w:tcPr>
+          <w:p>
+            <w:pPr>
+              <w:spacing w:after="0" w:line="240" w:lineRule="auto"/>
+              <w:cnfStyle w:val="000000100000" w:firstRow="0" w:lastRow="0" w:firstColumn="0" w:lastColumn="0" w:oddVBand="0" w:evenVBand="0" w:oddHBand="1" w:evenHBand="0" w:firstRowFirstColumn="0" w:firstRowLastColumn="0" w:lastRowFirstColumn="0" w:lastRowLastColumn="0"/>
+              <w:rPr>
+                <w:b/>
+                <w:bCs/>
+                <w:caps/>
+              </w:rPr>
+            </w:pPr>
+            <w:r>
+              <w:rPr>
+                <w:b/>
+                <w:bCs/>
+                <w:caps/>
+              </w:rPr>
+              <w:t>1</w:t>
+            </w:r>
+          </w:p>
+        </w:tc>
+        <w:tc>
+          <w:tcPr>
+            <w:tcW w:w="0" w:type="auto"/>
+            <w:hideMark/>
+          </w:tcPr>
+          <w:p>
+            <w:pPr>
+              <w:spacing w:after="0" w:line="240" w:lineRule="auto"/>
+              <w:cnfStyle w:val="000000100000" w:firstRow="0" w:lastRow="0" w:firstColumn="0" w:lastColumn="0" w:oddVBand="0" w:evenVBand="0" w:oddHBand="1" w:evenHBand="0" w:firstRowFirstColumn="0" w:firstRowLastColumn="0" w:lastRowFirstColumn="0" w:lastRowLastColumn="0"/>
+              <w:rPr>
+                <w:b/>
+                <w:bCs/>
+                <w:caps/>
+              </w:rPr>
+            </w:pPr>
+            <w:r>
+              <w:rPr>
+                <w:b/>
+                <w:bCs/>
+                <w:caps/>
+              </w:rPr>
+              <w:t>1</w:t>
+            </w:r>
+          </w:p>
+        </w:tc>
+      </w:tr>
+      <w:tr>
+        <w:tc>
+          <w:tcPr>
+            <w:cnfStyle w:val="001000000000" w:firstRow="0" w:lastRow="0" w:firstColumn="1" w:lastColumn="0" w:oddVBand="0" w:evenVBand="0" w:oddHBand="0" w:evenHBand="0" w:firstRowFirstColumn="0" w:firstRowLastColumn="0" w:lastRowFirstColumn="0" w:lastRowLastColumn="0"/>
+            <w:tcW w:w="0" w:type="auto"/>
+            <w:hideMark/>
+          </w:tcPr>
+          <w:p>
+            <w:pPr>
+              <w:spacing w:after="0" w:line="240" w:lineRule="auto"/>
+              <w:rPr>
+                <w:b/>
+                <w:bCs/>
+                <w:caps/>
+              </w:rPr>
+            </w:pPr>
+            <w:r>
+              <w:rPr>
+                <w:b/>
+                <w:bCs/>
+                <w:caps/>
+              </w:rPr>
+              <w:t>Customer Service Representative</w:t>
+            </w:r>
+          </w:p>
+        </w:tc>
+        <w:tc>
+          <w:tcPr>
+            <w:tcW w:w="0" w:type="auto"/>
+            <w:hideMark/>
+          </w:tcPr>
+          <w:p>
+            <w:pPr>
+              <w:spacing w:after="0" w:line="240" w:lineRule="auto"/>
+              <w:cnfStyle w:val="000000000000" w:firstRow="0" w:lastRow="0" w:firstColumn="0" w:lastColumn="0" w:oddVBand="0" w:evenVBand="0" w:oddHBand="0" w:evenHBand="0" w:firstRowFirstColumn="0" w:firstRowLastColumn="0" w:lastRowFirstColumn="0" w:lastRowLastColumn="0"/>
+              <w:rPr>
+                <w:b/>
+                <w:bCs/>
+                <w:caps/>
+              </w:rPr>
+            </w:pPr>
+            <w:r>
+              <w:rPr>
+                <w:b/>
+                <w:bCs/>
+                <w:caps/>
+              </w:rPr>
+              <w:t>0</w:t>
+            </w:r>
+          </w:p>
+        </w:tc>
+        <w:tc>
+          <w:tcPr>
+            <w:tcW w:w="0" w:type="auto"/>
+            <w:hideMark/>
+          </w:tcPr>
+          <w:p>
+            <w:pPr>
+              <w:spacing w:after="0" w:line="240" w:lineRule="auto"/>
+              <w:cnfStyle w:val="000000000000" w:firstRow="0" w:lastRow="0" w:firstColumn="0" w:lastColumn="0" w:oddVBand="0" w:evenVBand="0" w:oddHBand="0" w:evenHBand="0" w:firstRowFirstColumn="0" w:firstRowLastColumn="0" w:lastRowFirstColumn="0" w:lastRowLastColumn="0"/>
+              <w:rPr>
+                <w:b/>
+                <w:bCs/>
+                <w:caps/>
+              </w:rPr>
+            </w:pPr>
+            <w:r>
+              <w:rPr>
+                <w:b/>
+                <w:bCs/>
+                <w:caps/>
+              </w:rPr>
+              <w:t>1</w:t>
+            </w:r>
+          </w:p>
+        </w:tc>
+        <w:tc>
+          <w:tcPr>
+            <w:tcW w:w="0" w:type="auto"/>
+            <w:hideMark/>
+          </w:tcPr>
+          <w:p>
+            <w:pPr>
+              <w:spacing w:after="0" w:line="240" w:lineRule="auto"/>
+              <w:cnfStyle w:val="000000000000" w:firstRow="0" w:lastRow="0" w:firstColumn="0" w:lastColumn="0" w:oddVBand="0" w:evenVBand="0" w:oddHBand="0" w:evenHBand="0" w:firstRowFirstColumn="0" w:firstRowLastColumn="0" w:lastRowFirstColumn="0" w:lastRowLastColumn="0"/>
+              <w:rPr>
+                <w:b/>
+                <w:bCs/>
+                <w:caps/>
+              </w:rPr>
+            </w:pPr>
+            <w:r>
+              <w:rPr>
+                <w:b/>
+                <w:bCs/>
+                <w:caps/>
+              </w:rPr>
+              <w:t>1</w:t>
+            </w:r>
+          </w:p>
+        </w:tc>
+      </w:tr>
+    </w:tbl>
+    <w:p>
       <w:r>
         <w:br w:type="page"/>
       </w:r>
@@ -1603,7 +2344,7 @@
       <w:pPr>
         <w:pStyle w:val="Heading1"/>
       </w:pPr>
-      <w:bookmarkStart w:id="7" w:name="_Toc173057380"/>
+      <w:bookmarkStart w:id="7" w:name="_Toc173058641"/>
       <w:r>
         <w:t xml:space="preserve">1.3 </w:t>
       </w:r>
@@ -3819,7 +4560,7 @@
       <w:pPr>
         <w:pStyle w:val="Heading3"/>
       </w:pPr>
-      <w:bookmarkStart w:id="8" w:name="_Toc173057381"/>
+      <w:bookmarkStart w:id="8" w:name="_Toc173058642"/>
       <w:r>
         <w:t>Key Responsibilities</w:t>
       </w:r>
@@ -4188,7 +4929,7 @@
       <w:pPr>
         <w:pStyle w:val="Heading1"/>
       </w:pPr>
-      <w:bookmarkStart w:id="9" w:name="_Toc173057382"/>
+      <w:bookmarkStart w:id="9" w:name="_Toc173058643"/>
       <w:r>
         <w:t xml:space="preserve">1.4 </w:t>
       </w:r>
@@ -4518,7 +5259,10 @@
         <w:t>Barista Tools:</w:t>
       </w:r>
       <w:r>
-        <w:t xml:space="preserve"> Espresso machines, grinders, milk  etc.</w:t>
+        <w:t xml:space="preserve"> Espresso machines, grinders, </w:t>
+      </w:r>
+      <w:r>
+        <w:t>milk etc.</w:t>
       </w:r>
     </w:p>
     <w:p>
